--- a/Fremlæggelse/Disposition_For_Powerpoint.docx
+++ b/Fremlæggelse/Disposition_For_Powerpoint.docx
@@ -1454,368 +1454,579 @@
         <w:rPr>
           <w:lang w:val="en-US"/>
         </w:rPr>
-        <w:t>Vælg et SD</w:t>
-      </w:r>
-    </w:p>
-    <w:p>
-      <w:pPr>
-        <w:pStyle w:val="ListParagraph"/>
-        <w:numPr>
-          <w:ilvl w:val="1"/>
-          <w:numId w:val="35"/>
-        </w:numPr>
-        <w:rPr>
-          <w:lang w:val="en-US"/>
-        </w:rPr>
-      </w:pPr>
-      <w:r>
-        <w:rPr>
-          <w:lang w:val="en-US"/>
-        </w:rPr>
-        <w:t>Pile – Hvad sker der (Overordnet)</w:t>
-      </w:r>
-    </w:p>
-    <w:p>
-      <w:pPr>
-        <w:pStyle w:val="ListParagraph"/>
-        <w:numPr>
-          <w:ilvl w:val="1"/>
-          <w:numId w:val="35"/>
-        </w:numPr>
-        <w:rPr>
-          <w:lang w:val="en-US"/>
-        </w:rPr>
-      </w:pPr>
-      <w:r>
-        <w:rPr>
-          <w:lang w:val="en-US"/>
-        </w:rPr>
-        <w:t>Vis klassediagram ud fra sekvensdiagram</w:t>
-      </w:r>
-    </w:p>
-    <w:p>
-      <w:pPr>
-        <w:pStyle w:val="ListParagraph"/>
-        <w:numPr>
-          <w:ilvl w:val="0"/>
-          <w:numId w:val="35"/>
-        </w:numPr>
-        <w:rPr>
-          <w:lang w:val="en-US"/>
-        </w:rPr>
-      </w:pPr>
-      <w:r>
-        <w:rPr>
-          <w:lang w:val="en-US"/>
-        </w:rPr>
-        <w:t>SW Design og Implementering</w:t>
-      </w:r>
-    </w:p>
-    <w:p>
-      <w:pPr>
-        <w:pStyle w:val="ListParagraph"/>
-        <w:numPr>
-          <w:ilvl w:val="1"/>
-          <w:numId w:val="35"/>
-        </w:numPr>
-        <w:rPr>
-          <w:lang w:val="en-US"/>
-        </w:rPr>
-      </w:pPr>
-      <w:r>
-        <w:rPr>
-          <w:lang w:val="en-US"/>
-        </w:rPr>
-        <w:t>Forklar hvordan software er opdelt.</w:t>
-      </w:r>
-    </w:p>
-    <w:p>
-      <w:pPr>
-        <w:pStyle w:val="ListParagraph"/>
-        <w:numPr>
-          <w:ilvl w:val="2"/>
-          <w:numId w:val="35"/>
-        </w:numPr>
-        <w:rPr>
-          <w:lang w:val="en-US"/>
-        </w:rPr>
-      </w:pPr>
-      <w:r>
-        <w:rPr>
-          <w:lang w:val="en-US"/>
-        </w:rPr>
-        <w:t>Hvilke CPU’er, hvordan det er opdelt</w:t>
-      </w:r>
-    </w:p>
-    <w:p>
-      <w:pPr>
-        <w:pStyle w:val="ListParagraph"/>
-        <w:numPr>
-          <w:ilvl w:val="2"/>
-          <w:numId w:val="35"/>
-        </w:numPr>
-        <w:rPr>
-          <w:lang w:val="en-US"/>
-        </w:rPr>
-      </w:pPr>
-      <w:r>
-        <w:rPr>
-          <w:lang w:val="en-US"/>
-        </w:rPr>
-        <w:t>PC, Styreboks, X10.1 Sender, X10.1 Modtager, Kodelås, Enhed</w:t>
-      </w:r>
-    </w:p>
-    <w:p>
-      <w:pPr>
-        <w:pStyle w:val="ListParagraph"/>
-        <w:numPr>
-          <w:ilvl w:val="0"/>
-          <w:numId w:val="35"/>
-        </w:numPr>
-        <w:rPr>
-          <w:lang w:val="en-US"/>
-        </w:rPr>
-      </w:pPr>
-      <w:r>
-        <w:rPr>
-          <w:lang w:val="en-US"/>
-        </w:rPr>
-        <w:t>SW D / I</w:t>
-      </w:r>
-    </w:p>
-    <w:p>
-      <w:pPr>
-        <w:pStyle w:val="ListParagraph"/>
-        <w:numPr>
-          <w:ilvl w:val="1"/>
-          <w:numId w:val="35"/>
-        </w:numPr>
-        <w:rPr>
-          <w:lang w:val="en-US"/>
-        </w:rPr>
-      </w:pPr>
-      <w:r>
-        <w:rPr>
-          <w:lang w:val="en-US"/>
-        </w:rPr>
-        <w:t>Giv kodeeksempel der demonstrere brug af SD fra Arkitektur</w:t>
-      </w:r>
-    </w:p>
-    <w:p>
-      <w:pPr>
-        <w:pStyle w:val="ListParagraph"/>
-        <w:numPr>
-          <w:ilvl w:val="0"/>
-          <w:numId w:val="35"/>
-        </w:numPr>
-        <w:rPr>
-          <w:lang w:val="en-US"/>
-        </w:rPr>
-      </w:pPr>
-      <w:r>
-        <w:rPr>
-          <w:lang w:val="en-US"/>
-        </w:rPr>
-        <w:t>SW D / I</w:t>
-      </w:r>
-    </w:p>
-    <w:p>
-      <w:pPr>
-        <w:pStyle w:val="ListParagraph"/>
-        <w:numPr>
-          <w:ilvl w:val="1"/>
-          <w:numId w:val="35"/>
-        </w:numPr>
-        <w:rPr>
-          <w:lang w:val="en-US"/>
-        </w:rPr>
-      </w:pPr>
-      <w:r>
-        <w:rPr>
-          <w:lang w:val="en-US"/>
-        </w:rPr>
-        <w:t>“Unittest” udførsel</w:t>
-      </w:r>
-    </w:p>
-    <w:p>
-      <w:pPr>
-        <w:pStyle w:val="ListParagraph"/>
-        <w:numPr>
-          <w:ilvl w:val="1"/>
-          <w:numId w:val="35"/>
-        </w:numPr>
-        <w:rPr>
-          <w:lang w:val="en-US"/>
-        </w:rPr>
-      </w:pPr>
-      <w:r>
-        <w:rPr>
-          <w:lang w:val="en-US"/>
-        </w:rPr>
-        <w:t>Test af software</w:t>
-      </w:r>
-    </w:p>
-    <w:p>
-      <w:pPr>
-        <w:pStyle w:val="ListParagraph"/>
-        <w:numPr>
-          <w:ilvl w:val="0"/>
-          <w:numId w:val="35"/>
-        </w:numPr>
-        <w:rPr>
-          <w:color w:val="FFC000"/>
-          <w:lang w:val="en-US"/>
-        </w:rPr>
-      </w:pPr>
-      <w:r>
-        <w:rPr>
-          <w:color w:val="FFC000"/>
-          <w:lang w:val="en-US"/>
-        </w:rPr>
-        <w:t>SW D / I</w:t>
-      </w:r>
-    </w:p>
-    <w:p>
-      <w:pPr>
-        <w:pStyle w:val="ListParagraph"/>
-        <w:numPr>
-          <w:ilvl w:val="1"/>
-          <w:numId w:val="35"/>
-        </w:numPr>
-        <w:rPr>
-          <w:color w:val="FFC000"/>
-          <w:lang w:val="en-US"/>
-        </w:rPr>
-      </w:pPr>
-      <w:r>
-        <w:rPr>
-          <w:color w:val="FFC000"/>
-          <w:lang w:val="en-US"/>
-        </w:rPr>
-        <w:t>GUI Eksempel???</w:t>
-      </w:r>
-    </w:p>
-    <w:p>
-      <w:pPr>
-        <w:pStyle w:val="ListParagraph"/>
-        <w:numPr>
-          <w:ilvl w:val="0"/>
-          <w:numId w:val="35"/>
-        </w:numPr>
-        <w:rPr>
-          <w:lang w:val="en-US"/>
-        </w:rPr>
-      </w:pPr>
-      <w:r>
-        <w:rPr>
-          <w:lang w:val="en-US"/>
-        </w:rPr>
-        <w:t>Resultater</w:t>
-      </w:r>
-    </w:p>
-    <w:p>
-      <w:pPr>
-        <w:pStyle w:val="ListParagraph"/>
-        <w:numPr>
-          <w:ilvl w:val="1"/>
-          <w:numId w:val="35"/>
-        </w:numPr>
-        <w:rPr>
-          <w:lang w:val="en-US"/>
-        </w:rPr>
-      </w:pPr>
-      <w:r>
-        <w:rPr>
-          <w:lang w:val="en-US"/>
-        </w:rPr>
-        <w:t>Billede af system?</w:t>
-      </w:r>
-    </w:p>
-    <w:p>
-      <w:pPr>
-        <w:pStyle w:val="ListParagraph"/>
-        <w:numPr>
-          <w:ilvl w:val="1"/>
-          <w:numId w:val="35"/>
-        </w:numPr>
-        <w:rPr>
-          <w:lang w:val="en-US"/>
-        </w:rPr>
-      </w:pPr>
-      <w:r>
-        <w:rPr>
-          <w:lang w:val="en-US"/>
-        </w:rPr>
-        <w:t>Kort fortalt</w:t>
-      </w:r>
-    </w:p>
-    <w:p>
-      <w:pPr>
-        <w:pStyle w:val="ListParagraph"/>
-        <w:numPr>
-          <w:ilvl w:val="2"/>
-          <w:numId w:val="35"/>
-        </w:numPr>
-        <w:rPr>
-          <w:lang w:val="en-US"/>
-        </w:rPr>
-      </w:pPr>
-      <w:r>
-        <w:rPr>
-          <w:lang w:val="en-US"/>
-        </w:rPr>
-        <w:t>Der kan oprettes, ændres, fjernes og lagres enheder</w:t>
-      </w:r>
-    </w:p>
-    <w:p>
-      <w:pPr>
-        <w:pStyle w:val="ListParagraph"/>
-        <w:numPr>
-          <w:ilvl w:val="2"/>
-          <w:numId w:val="35"/>
-        </w:numPr>
-        <w:rPr>
-          <w:lang w:val="en-US"/>
-        </w:rPr>
-      </w:pPr>
-      <w:r>
-        <w:rPr>
-          <w:lang w:val="en-US"/>
-        </w:rPr>
-        <w:t>Der kan oprettes, ændres, fjernes og lagres tidsplaner for enheder</w:t>
-      </w:r>
-    </w:p>
-    <w:p>
-      <w:pPr>
-        <w:pStyle w:val="ListParagraph"/>
-        <w:numPr>
-          <w:ilvl w:val="2"/>
-          <w:numId w:val="35"/>
-        </w:numPr>
-        <w:rPr>
-          <w:lang w:val="en-US"/>
-        </w:rPr>
-      </w:pPr>
-      <w:r>
-        <w:rPr>
-          <w:lang w:val="en-US"/>
-        </w:rPr>
-        <w:t>Der kan simuleres aktivitet vha. Lagrede tidsplaner?</w:t>
-      </w:r>
-    </w:p>
-    <w:p>
-      <w:pPr>
-        <w:pStyle w:val="ListParagraph"/>
-        <w:numPr>
-          <w:ilvl w:val="0"/>
-          <w:numId w:val="35"/>
-        </w:numPr>
-        <w:rPr>
-          <w:lang w:val="en-US"/>
-        </w:rPr>
-      </w:pPr>
+        <w:t xml:space="preserve">Vælg et </w:t>
+      </w:r>
       <w:bookmarkStart w:id="0" w:name="_GoBack"/>
       <w:bookmarkEnd w:id="0"/>
+      <w:r>
+        <w:rPr>
+          <w:lang w:val="en-US"/>
+        </w:rPr>
+        <w:t>SD</w:t>
+      </w:r>
+    </w:p>
+    <w:p>
+      <w:pPr>
+        <w:pStyle w:val="ListParagraph"/>
+        <w:numPr>
+          <w:ilvl w:val="1"/>
+          <w:numId w:val="35"/>
+        </w:numPr>
+        <w:rPr>
+          <w:lang w:val="en-US"/>
+        </w:rPr>
+      </w:pPr>
+      <w:r>
+        <w:rPr>
+          <w:lang w:val="en-US"/>
+        </w:rPr>
+        <w:t>Pile – Hvad sker der (Overordnet)</w:t>
+      </w:r>
+    </w:p>
+    <w:p>
+      <w:pPr>
+        <w:pStyle w:val="ListParagraph"/>
+        <w:numPr>
+          <w:ilvl w:val="1"/>
+          <w:numId w:val="35"/>
+        </w:numPr>
+        <w:rPr>
+          <w:lang w:val="en-US"/>
+        </w:rPr>
+      </w:pPr>
+      <w:r>
+        <w:rPr>
+          <w:lang w:val="en-US"/>
+        </w:rPr>
+        <w:t>Vis klassediagram ud fra sekvensdiagram</w:t>
+      </w:r>
+    </w:p>
+    <w:p>
+      <w:pPr>
+        <w:pStyle w:val="ListParagraph"/>
+        <w:numPr>
+          <w:ilvl w:val="0"/>
+          <w:numId w:val="35"/>
+        </w:numPr>
+        <w:rPr>
+          <w:lang w:val="en-US"/>
+        </w:rPr>
+      </w:pPr>
+      <w:r>
+        <w:rPr>
+          <w:lang w:val="en-US"/>
+        </w:rPr>
+        <w:t>SW Design og Implementering</w:t>
+      </w:r>
+    </w:p>
+    <w:p>
+      <w:pPr>
+        <w:pStyle w:val="ListParagraph"/>
+        <w:numPr>
+          <w:ilvl w:val="1"/>
+          <w:numId w:val="35"/>
+        </w:numPr>
+        <w:rPr>
+          <w:lang w:val="en-US"/>
+        </w:rPr>
+      </w:pPr>
+      <w:r>
+        <w:rPr>
+          <w:lang w:val="en-US"/>
+        </w:rPr>
+        <w:t>Forklar hvordan software er opdelt.</w:t>
+      </w:r>
+    </w:p>
+    <w:p>
+      <w:pPr>
+        <w:pStyle w:val="ListParagraph"/>
+        <w:numPr>
+          <w:ilvl w:val="2"/>
+          <w:numId w:val="35"/>
+        </w:numPr>
+        <w:rPr>
+          <w:lang w:val="en-US"/>
+        </w:rPr>
+      </w:pPr>
+      <w:r>
+        <w:rPr>
+          <w:lang w:val="en-US"/>
+        </w:rPr>
+        <w:t>Hvilke CPU’er, hvordan det er opdelt</w:t>
+      </w:r>
+    </w:p>
+    <w:p>
+      <w:pPr>
+        <w:pStyle w:val="ListParagraph"/>
+        <w:numPr>
+          <w:ilvl w:val="2"/>
+          <w:numId w:val="35"/>
+        </w:numPr>
+        <w:rPr>
+          <w:lang w:val="en-US"/>
+        </w:rPr>
+      </w:pPr>
+      <w:r>
+        <w:rPr>
+          <w:lang w:val="en-US"/>
+        </w:rPr>
+        <w:t>PC, Styreboks, X10.1 Sender, X10.1 Modtager, Kodelås, Enhed</w:t>
+      </w:r>
+    </w:p>
+    <w:p>
+      <w:pPr>
+        <w:pStyle w:val="ListParagraph"/>
+        <w:numPr>
+          <w:ilvl w:val="0"/>
+          <w:numId w:val="35"/>
+        </w:numPr>
+        <w:rPr>
+          <w:lang w:val="en-US"/>
+        </w:rPr>
+      </w:pPr>
+      <w:r>
+        <w:rPr>
+          <w:lang w:val="en-US"/>
+        </w:rPr>
+        <w:t>SW D / I</w:t>
+      </w:r>
+    </w:p>
+    <w:p>
+      <w:pPr>
+        <w:pStyle w:val="ListParagraph"/>
+        <w:numPr>
+          <w:ilvl w:val="1"/>
+          <w:numId w:val="35"/>
+        </w:numPr>
+        <w:rPr>
+          <w:lang w:val="en-US"/>
+        </w:rPr>
+      </w:pPr>
+      <w:r>
+        <w:rPr>
+          <w:lang w:val="en-US"/>
+        </w:rPr>
+        <w:t>Giv kodeeksempel der demonstrere brug af SD fra Arkitektur</w:t>
+      </w:r>
+    </w:p>
+    <w:p>
+      <w:pPr>
+        <w:pStyle w:val="ListParagraph"/>
+        <w:numPr>
+          <w:ilvl w:val="0"/>
+          <w:numId w:val="35"/>
+        </w:numPr>
+        <w:rPr>
+          <w:lang w:val="en-US"/>
+        </w:rPr>
+      </w:pPr>
+      <w:r>
+        <w:rPr>
+          <w:lang w:val="en-US"/>
+        </w:rPr>
+        <w:t>SW D / I</w:t>
+      </w:r>
+    </w:p>
+    <w:p>
+      <w:pPr>
+        <w:pStyle w:val="ListParagraph"/>
+        <w:numPr>
+          <w:ilvl w:val="1"/>
+          <w:numId w:val="35"/>
+        </w:numPr>
+        <w:rPr>
+          <w:lang w:val="en-US"/>
+        </w:rPr>
+      </w:pPr>
+      <w:r>
+        <w:rPr>
+          <w:lang w:val="en-US"/>
+        </w:rPr>
+        <w:t>“Unittest” udførsel</w:t>
+      </w:r>
+    </w:p>
+    <w:p>
+      <w:pPr>
+        <w:pStyle w:val="ListParagraph"/>
+        <w:numPr>
+          <w:ilvl w:val="1"/>
+          <w:numId w:val="35"/>
+        </w:numPr>
+        <w:rPr>
+          <w:lang w:val="en-US"/>
+        </w:rPr>
+      </w:pPr>
+      <w:r>
+        <w:rPr>
+          <w:lang w:val="en-US"/>
+        </w:rPr>
+        <w:t>Test af software</w:t>
+      </w:r>
+    </w:p>
+    <w:p>
+      <w:pPr>
+        <w:pStyle w:val="ListParagraph"/>
+        <w:numPr>
+          <w:ilvl w:val="0"/>
+          <w:numId w:val="35"/>
+        </w:numPr>
+        <w:rPr>
+          <w:color w:val="FFC000"/>
+          <w:lang w:val="en-US"/>
+        </w:rPr>
+      </w:pPr>
+      <w:r>
+        <w:rPr>
+          <w:color w:val="FFC000"/>
+          <w:lang w:val="en-US"/>
+        </w:rPr>
+        <w:t>SW D / I</w:t>
+      </w:r>
+    </w:p>
+    <w:p>
+      <w:pPr>
+        <w:pStyle w:val="ListParagraph"/>
+        <w:numPr>
+          <w:ilvl w:val="1"/>
+          <w:numId w:val="35"/>
+        </w:numPr>
+        <w:rPr>
+          <w:color w:val="FFC000"/>
+          <w:lang w:val="en-US"/>
+        </w:rPr>
+      </w:pPr>
+      <w:r>
+        <w:rPr>
+          <w:color w:val="FFC000"/>
+          <w:lang w:val="en-US"/>
+        </w:rPr>
+        <w:t>GUI Eksempel???</w:t>
+      </w:r>
+    </w:p>
+    <w:p>
+      <w:pPr>
+        <w:pStyle w:val="ListParagraph"/>
+        <w:numPr>
+          <w:ilvl w:val="0"/>
+          <w:numId w:val="35"/>
+        </w:numPr>
+        <w:rPr>
+          <w:lang w:val="en-US"/>
+        </w:rPr>
+      </w:pPr>
+      <w:r>
+        <w:rPr>
+          <w:lang w:val="en-US"/>
+        </w:rPr>
+        <w:t>Resultater</w:t>
+      </w:r>
+    </w:p>
+    <w:p>
+      <w:pPr>
+        <w:pStyle w:val="ListParagraph"/>
+        <w:numPr>
+          <w:ilvl w:val="1"/>
+          <w:numId w:val="35"/>
+        </w:numPr>
+        <w:rPr>
+          <w:lang w:val="en-US"/>
+        </w:rPr>
+      </w:pPr>
+      <w:r>
+        <w:rPr>
+          <w:lang w:val="en-US"/>
+        </w:rPr>
+        <w:t>Billede af system?</w:t>
+      </w:r>
+    </w:p>
+    <w:p>
+      <w:pPr>
+        <w:pStyle w:val="ListParagraph"/>
+        <w:numPr>
+          <w:ilvl w:val="1"/>
+          <w:numId w:val="35"/>
+        </w:numPr>
+        <w:rPr>
+          <w:lang w:val="en-US"/>
+        </w:rPr>
+      </w:pPr>
+      <w:r>
+        <w:rPr>
+          <w:lang w:val="en-US"/>
+        </w:rPr>
+        <w:t>Kort fortalt</w:t>
+      </w:r>
+    </w:p>
+    <w:p>
+      <w:pPr>
+        <w:pStyle w:val="ListParagraph"/>
+        <w:numPr>
+          <w:ilvl w:val="2"/>
+          <w:numId w:val="35"/>
+        </w:numPr>
+        <w:rPr>
+          <w:lang w:val="en-US"/>
+        </w:rPr>
+      </w:pPr>
+      <w:r>
+        <w:rPr>
+          <w:lang w:val="en-US"/>
+        </w:rPr>
+        <w:t>Der kan oprettes, ændres, fjernes og lagres enheder</w:t>
+      </w:r>
+    </w:p>
+    <w:p>
+      <w:pPr>
+        <w:pStyle w:val="ListParagraph"/>
+        <w:numPr>
+          <w:ilvl w:val="2"/>
+          <w:numId w:val="35"/>
+        </w:numPr>
+        <w:rPr>
+          <w:lang w:val="en-US"/>
+        </w:rPr>
+      </w:pPr>
+      <w:r>
+        <w:rPr>
+          <w:lang w:val="en-US"/>
+        </w:rPr>
+        <w:t>Der kan oprettes, ændres, fjernes og lagres tidsplaner for enheder</w:t>
+      </w:r>
+    </w:p>
+    <w:p>
+      <w:pPr>
+        <w:pStyle w:val="ListParagraph"/>
+        <w:numPr>
+          <w:ilvl w:val="2"/>
+          <w:numId w:val="35"/>
+        </w:numPr>
+        <w:rPr>
+          <w:lang w:val="en-US"/>
+        </w:rPr>
+      </w:pPr>
+      <w:r>
+        <w:rPr>
+          <w:lang w:val="en-US"/>
+        </w:rPr>
+        <w:t>Der kan simuleres aktivitet vha. Lagrede tidsplaner?</w:t>
+      </w:r>
+    </w:p>
+    <w:p>
+      <w:pPr>
+        <w:pStyle w:val="ListParagraph"/>
+        <w:numPr>
+          <w:ilvl w:val="0"/>
+          <w:numId w:val="35"/>
+        </w:numPr>
+        <w:rPr>
+          <w:lang w:val="en-US"/>
+        </w:rPr>
+      </w:pPr>
+      <w:r>
+        <w:rPr>
+          <w:lang w:val="en-US"/>
+        </w:rPr>
+        <w:t>Fremtidigt Arbejde</w:t>
+      </w:r>
+    </w:p>
+    <w:p>
+      <w:pPr>
+        <w:pStyle w:val="ListParagraph"/>
+        <w:numPr>
+          <w:ilvl w:val="1"/>
+          <w:numId w:val="35"/>
+        </w:numPr>
+        <w:rPr>
+          <w:lang w:val="en-US"/>
+        </w:rPr>
+      </w:pPr>
+      <w:r>
+        <w:rPr>
+          <w:lang w:val="en-US"/>
+        </w:rPr>
+        <w:t>Prototype</w:t>
+      </w:r>
+    </w:p>
+    <w:p>
+      <w:pPr>
+        <w:pStyle w:val="ListParagraph"/>
+        <w:numPr>
+          <w:ilvl w:val="2"/>
+          <w:numId w:val="35"/>
+        </w:numPr>
+        <w:rPr>
+          <w:lang w:val="en-US"/>
+        </w:rPr>
+      </w:pPr>
+      <w:r>
+        <w:rPr>
+          <w:lang w:val="en-US"/>
+        </w:rPr>
+        <w:t>Fejlhåndtering</w:t>
+      </w:r>
+    </w:p>
+    <w:p>
+      <w:pPr>
+        <w:pStyle w:val="ListParagraph"/>
+        <w:numPr>
+          <w:ilvl w:val="2"/>
+          <w:numId w:val="35"/>
+        </w:numPr>
+        <w:rPr>
+          <w:lang w:val="en-US"/>
+        </w:rPr>
+      </w:pPr>
+      <w:r>
+        <w:rPr>
+          <w:lang w:val="en-US"/>
+        </w:rPr>
+        <w:t>LCD Display</w:t>
+      </w:r>
+    </w:p>
+    <w:p>
+      <w:pPr>
+        <w:pStyle w:val="ListParagraph"/>
+        <w:numPr>
+          <w:ilvl w:val="0"/>
+          <w:numId w:val="35"/>
+        </w:numPr>
+        <w:rPr>
+          <w:lang w:val="en-US"/>
+        </w:rPr>
+      </w:pPr>
+      <w:r>
+        <w:rPr>
+          <w:lang w:val="en-US"/>
+        </w:rPr>
+        <w:t>Fremtidigt Arbejde</w:t>
+      </w:r>
+    </w:p>
+    <w:p>
+      <w:pPr>
+        <w:pStyle w:val="ListParagraph"/>
+        <w:numPr>
+          <w:ilvl w:val="1"/>
+          <w:numId w:val="35"/>
+        </w:numPr>
+        <w:rPr>
+          <w:lang w:val="en-US"/>
+        </w:rPr>
+      </w:pPr>
+      <w:r>
+        <w:rPr>
+          <w:lang w:val="en-US"/>
+        </w:rPr>
+        <w:t>Udvidelser</w:t>
+      </w:r>
+    </w:p>
+    <w:p>
+      <w:pPr>
+        <w:pStyle w:val="ListParagraph"/>
+        <w:numPr>
+          <w:ilvl w:val="2"/>
+          <w:numId w:val="35"/>
+        </w:numPr>
+        <w:rPr>
+          <w:lang w:val="en-US"/>
+        </w:rPr>
+      </w:pPr>
+      <w:r>
+        <w:rPr>
+          <w:lang w:val="en-US"/>
+        </w:rPr>
+        <w:t>Implementer håndtering af enheder baseret på rum</w:t>
+      </w:r>
+    </w:p>
+    <w:p>
+      <w:pPr>
+        <w:pStyle w:val="ListParagraph"/>
+        <w:numPr>
+          <w:ilvl w:val="2"/>
+          <w:numId w:val="35"/>
+        </w:numPr>
+        <w:rPr>
+          <w:lang w:val="en-US"/>
+        </w:rPr>
+      </w:pPr>
+      <w:r>
+        <w:rPr>
+          <w:lang w:val="en-US"/>
+        </w:rPr>
+        <w:t>Implementer understøttelse af sensorer</w:t>
+      </w:r>
+    </w:p>
+    <w:p>
+      <w:pPr>
+        <w:pStyle w:val="ListParagraph"/>
+        <w:numPr>
+          <w:ilvl w:val="2"/>
+          <w:numId w:val="35"/>
+        </w:numPr>
+        <w:rPr>
+          <w:lang w:val="en-US"/>
+        </w:rPr>
+      </w:pPr>
+      <w:r>
+        <w:rPr>
+          <w:lang w:val="en-US"/>
+        </w:rPr>
+        <w:t>Dæmpning af lys</w:t>
+      </w:r>
+    </w:p>
+    <w:p>
+      <w:pPr>
+        <w:pStyle w:val="ListParagraph"/>
+        <w:numPr>
+          <w:ilvl w:val="2"/>
+          <w:numId w:val="35"/>
+        </w:numPr>
+        <w:rPr>
+          <w:lang w:val="en-US"/>
+        </w:rPr>
+      </w:pPr>
+      <w:r>
+        <w:rPr>
+          <w:lang w:val="en-US"/>
+        </w:rPr>
+        <w:t>230V understøttelse</w:t>
+      </w:r>
+    </w:p>
+    <w:p>
+      <w:pPr>
+        <w:pStyle w:val="ListParagraph"/>
+        <w:numPr>
+          <w:ilvl w:val="0"/>
+          <w:numId w:val="35"/>
+        </w:numPr>
+        <w:rPr>
+          <w:lang w:val="en-US"/>
+        </w:rPr>
+      </w:pPr>
+      <w:r>
+        <w:rPr>
+          <w:lang w:val="en-US"/>
+        </w:rPr>
+        <w:br w:type="page"/>
+      </w:r>
+      <w:r>
+        <w:rPr>
+          <w:lang w:val="en-US"/>
+        </w:rPr>
+        <w:lastRenderedPageBreak/>
+        <w:t>Diverse</w:t>
+      </w:r>
+    </w:p>
+    <w:p>
+      <w:pPr>
+        <w:pStyle w:val="ListParagraph"/>
+        <w:numPr>
+          <w:ilvl w:val="1"/>
+          <w:numId w:val="35"/>
+        </w:numPr>
+        <w:rPr>
+          <w:lang w:val="en-US"/>
+        </w:rPr>
+      </w:pPr>
     </w:p>
     <w:sectPr>
       <w:pgSz w:w="12240" w:h="15840"/>
